--- a/Lab_1.docx
+++ b/Lab_1.docx
@@ -9,7 +9,6 @@
           <w:rFonts w:ascii="Arial" w:hAnsi="Arial" w:cs="Arial"/>
           <w:sz w:val="32"/>
           <w:szCs w:val="32"/>
-          <w:lang w:val="uk-UA"/>
         </w:rPr>
       </w:pPr>
     </w:p>
@@ -746,20 +745,33 @@
         <w:spacing w:after="0"/>
         <w:rPr>
           <w:rFonts w:ascii="Arial" w:hAnsi="Arial" w:cs="Arial"/>
-          <w:lang w:val="en-US"/>
-        </w:rPr>
-      </w:pPr>
-      <w:r>
-        <w:rPr>
-          <w:rFonts w:ascii="Arial" w:hAnsi="Arial" w:cs="Arial"/>
-          <w:lang w:val="en-US"/>
-        </w:rPr>
-        <w:t xml:space="preserve">     1. ----------------Main </w:t>
-      </w:r>
-      <w:proofErr w:type="spellStart"/>
-      <w:r>
-        <w:rPr>
-          <w:rFonts w:ascii="Arial" w:hAnsi="Arial" w:cs="Arial"/>
+          <w:b/>
+          <w:bCs/>
+          <w:lang w:val="en-US"/>
+        </w:rPr>
+      </w:pPr>
+      <w:r>
+        <w:rPr>
+          <w:rFonts w:ascii="Arial" w:hAnsi="Arial" w:cs="Arial"/>
+          <w:lang w:val="en-US"/>
+        </w:rPr>
+        <w:t xml:space="preserve">     </w:t>
+      </w:r>
+      <w:r>
+        <w:rPr>
+          <w:rFonts w:ascii="Arial" w:hAnsi="Arial" w:cs="Arial"/>
+          <w:b/>
+          <w:bCs/>
+          <w:lang w:val="en-US"/>
+        </w:rPr>
+        <w:t xml:space="preserve">1. ----------------Main </w:t>
+      </w:r>
+      <w:proofErr w:type="spellStart"/>
+      <w:r>
+        <w:rPr>
+          <w:rFonts w:ascii="Arial" w:hAnsi="Arial" w:cs="Arial"/>
+          <w:b/>
+          <w:bCs/>
           <w:lang w:val="en-US"/>
         </w:rPr>
         <w:t>programm</w:t>
@@ -768,6 +780,8 @@
       <w:r>
         <w:rPr>
           <w:rFonts w:ascii="Arial" w:hAnsi="Arial" w:cs="Arial"/>
+          <w:b/>
+          <w:bCs/>
           <w:lang w:val="en-US"/>
         </w:rPr>
         <w:t>------------------------</w:t>
@@ -778,28 +792,54 @@
         <w:spacing w:after="0"/>
         <w:rPr>
           <w:rFonts w:ascii="Arial" w:hAnsi="Arial" w:cs="Arial"/>
-          <w:lang w:val="en-US"/>
-        </w:rPr>
-      </w:pPr>
-      <w:r>
-        <w:rPr>
-          <w:rFonts w:ascii="Arial" w:hAnsi="Arial" w:cs="Arial"/>
-          <w:lang w:val="en-US"/>
-        </w:rPr>
-        <w:t xml:space="preserve">     2. --Parallel and distributed computing.</w:t>
-      </w:r>
-    </w:p>
-    <w:p>
-      <w:pPr>
-        <w:spacing w:after="0"/>
-        <w:rPr>
-          <w:rFonts w:ascii="Arial" w:hAnsi="Arial" w:cs="Arial"/>
-          <w:lang w:val="en-US"/>
-        </w:rPr>
-      </w:pPr>
-      <w:r>
-        <w:rPr>
-          <w:rFonts w:ascii="Arial" w:hAnsi="Arial" w:cs="Arial"/>
+          <w:b/>
+          <w:bCs/>
+          <w:lang w:val="en-US"/>
+        </w:rPr>
+      </w:pPr>
+      <w:r>
+        <w:rPr>
+          <w:rFonts w:ascii="Arial" w:hAnsi="Arial" w:cs="Arial"/>
+          <w:b/>
+          <w:bCs/>
+          <w:lang w:val="en-US"/>
+        </w:rPr>
+        <w:t xml:space="preserve">     2. --</w:t>
+      </w:r>
+      <w:r>
+        <w:rPr>
+          <w:rFonts w:ascii="Arial" w:hAnsi="Arial" w:cs="Arial"/>
+          <w:b/>
+          <w:bCs/>
+          <w:lang w:val="en-US"/>
+        </w:rPr>
+        <w:t>Parallel programming basics</w:t>
+      </w:r>
+      <w:r>
+        <w:rPr>
+          <w:rFonts w:ascii="Arial" w:hAnsi="Arial" w:cs="Arial"/>
+          <w:b/>
+          <w:bCs/>
+          <w:lang w:val="en-US"/>
+        </w:rPr>
+        <w:t>.</w:t>
+      </w:r>
+    </w:p>
+    <w:p>
+      <w:pPr>
+        <w:spacing w:after="0"/>
+        <w:rPr>
+          <w:rFonts w:ascii="Arial" w:hAnsi="Arial" w:cs="Arial"/>
+          <w:b/>
+          <w:bCs/>
+          <w:lang w:val="en-US"/>
+        </w:rPr>
+      </w:pPr>
+      <w:r>
+        <w:rPr>
+          <w:rFonts w:ascii="Arial" w:hAnsi="Arial" w:cs="Arial"/>
+          <w:b/>
+          <w:bCs/>
           <w:lang w:val="en-US"/>
         </w:rPr>
         <w:t xml:space="preserve">     3. --</w:t>
@@ -808,6 +848,8 @@
       <w:r>
         <w:rPr>
           <w:rFonts w:ascii="Arial" w:hAnsi="Arial" w:cs="Arial"/>
+          <w:b/>
+          <w:bCs/>
           <w:lang w:val="en-US"/>
         </w:rPr>
         <w:t>Labwork</w:t>
@@ -816,6 +858,8 @@
       <w:r>
         <w:rPr>
           <w:rFonts w:ascii="Arial" w:hAnsi="Arial" w:cs="Arial"/>
+          <w:b/>
+          <w:bCs/>
           <w:lang w:val="en-US"/>
         </w:rPr>
         <w:t xml:space="preserve"> 1. Ada. Subprograms and packages</w:t>
@@ -826,12 +870,16 @@
         <w:spacing w:after="0"/>
         <w:rPr>
           <w:rFonts w:ascii="Arial" w:hAnsi="Arial" w:cs="Arial"/>
-          <w:lang w:val="en-US"/>
-        </w:rPr>
-      </w:pPr>
-      <w:r>
-        <w:rPr>
-          <w:rFonts w:ascii="Arial" w:hAnsi="Arial" w:cs="Arial"/>
+          <w:b/>
+          <w:bCs/>
+          <w:lang w:val="en-US"/>
+        </w:rPr>
+      </w:pPr>
+      <w:r>
+        <w:rPr>
+          <w:rFonts w:ascii="Arial" w:hAnsi="Arial" w:cs="Arial"/>
+          <w:b/>
+          <w:bCs/>
           <w:lang w:val="en-US"/>
         </w:rPr>
         <w:t xml:space="preserve">     4. --Trotsenko Daniil</w:t>
@@ -842,12 +890,16 @@
         <w:spacing w:after="0"/>
         <w:rPr>
           <w:rFonts w:ascii="Arial" w:hAnsi="Arial" w:cs="Arial"/>
-          <w:lang w:val="en-US"/>
-        </w:rPr>
-      </w:pPr>
-      <w:r>
-        <w:rPr>
-          <w:rFonts w:ascii="Arial" w:hAnsi="Arial" w:cs="Arial"/>
+          <w:b/>
+          <w:bCs/>
+          <w:lang w:val="en-US"/>
+        </w:rPr>
+      </w:pPr>
+      <w:r>
+        <w:rPr>
+          <w:rFonts w:ascii="Arial" w:hAnsi="Arial" w:cs="Arial"/>
+          <w:b/>
+          <w:bCs/>
           <w:lang w:val="en-US"/>
         </w:rPr>
         <w:t xml:space="preserve">     5. --IV-82</w:t>
@@ -858,12 +910,16 @@
         <w:spacing w:after="0"/>
         <w:rPr>
           <w:rFonts w:ascii="Arial" w:hAnsi="Arial" w:cs="Arial"/>
-          <w:lang w:val="en-US"/>
-        </w:rPr>
-      </w:pPr>
-      <w:r>
-        <w:rPr>
-          <w:rFonts w:ascii="Arial" w:hAnsi="Arial" w:cs="Arial"/>
+          <w:b/>
+          <w:bCs/>
+          <w:lang w:val="en-US"/>
+        </w:rPr>
+      </w:pPr>
+      <w:r>
+        <w:rPr>
+          <w:rFonts w:ascii="Arial" w:hAnsi="Arial" w:cs="Arial"/>
+          <w:b/>
+          <w:bCs/>
           <w:lang w:val="en-US"/>
         </w:rPr>
         <w:t xml:space="preserve">     6. --17.09.2020</w:t>
@@ -874,12 +930,16 @@
         <w:spacing w:after="0"/>
         <w:rPr>
           <w:rFonts w:ascii="Arial" w:hAnsi="Arial" w:cs="Arial"/>
-          <w:lang w:val="en-US"/>
-        </w:rPr>
-      </w:pPr>
-      <w:r>
-        <w:rPr>
-          <w:rFonts w:ascii="Arial" w:hAnsi="Arial" w:cs="Arial"/>
+          <w:b/>
+          <w:bCs/>
+          <w:lang w:val="en-US"/>
+        </w:rPr>
+      </w:pPr>
+      <w:r>
+        <w:rPr>
+          <w:rFonts w:ascii="Arial" w:hAnsi="Arial" w:cs="Arial"/>
+          <w:b/>
+          <w:bCs/>
           <w:lang w:val="en-US"/>
         </w:rPr>
         <w:t xml:space="preserve">     7. --Func1: e = ((A+</w:t>
@@ -888,6 +948,8 @@
       <w:r>
         <w:rPr>
           <w:rFonts w:ascii="Arial" w:hAnsi="Arial" w:cs="Arial"/>
+          <w:b/>
+          <w:bCs/>
           <w:lang w:val="en-US"/>
         </w:rPr>
         <w:t>B)*</w:t>
@@ -896,6 +958,8 @@
       <w:r>
         <w:rPr>
           <w:rFonts w:ascii="Arial" w:hAnsi="Arial" w:cs="Arial"/>
+          <w:b/>
+          <w:bCs/>
           <w:lang w:val="en-US"/>
         </w:rPr>
         <w:t>(C+D*(MA*ME)))</w:t>
@@ -906,12 +970,16 @@
         <w:spacing w:after="0"/>
         <w:rPr>
           <w:rFonts w:ascii="Arial" w:hAnsi="Arial" w:cs="Arial"/>
-          <w:lang w:val="en-US"/>
-        </w:rPr>
-      </w:pPr>
-      <w:r>
-        <w:rPr>
-          <w:rFonts w:ascii="Arial" w:hAnsi="Arial" w:cs="Arial"/>
+          <w:b/>
+          <w:bCs/>
+          <w:lang w:val="en-US"/>
+        </w:rPr>
+      </w:pPr>
+      <w:r>
+        <w:rPr>
+          <w:rFonts w:ascii="Arial" w:hAnsi="Arial" w:cs="Arial"/>
+          <w:b/>
+          <w:bCs/>
           <w:lang w:val="en-US"/>
         </w:rPr>
         <w:t xml:space="preserve">     8. --Func2: F = </w:t>
@@ -920,6 +988,8 @@
       <w:r>
         <w:rPr>
           <w:rFonts w:ascii="Arial" w:hAnsi="Arial" w:cs="Arial"/>
+          <w:b/>
+          <w:bCs/>
           <w:lang w:val="en-US"/>
         </w:rPr>
         <w:t>SORT(</w:t>
@@ -928,6 +998,8 @@
       <w:r>
         <w:rPr>
           <w:rFonts w:ascii="Arial" w:hAnsi="Arial" w:cs="Arial"/>
+          <w:b/>
+          <w:bCs/>
           <w:lang w:val="en-US"/>
         </w:rPr>
         <w:t>MG + TRANS(MH * MK) - TRANS(ML))</w:t>
@@ -938,12 +1010,16 @@
         <w:spacing w:after="0"/>
         <w:rPr>
           <w:rFonts w:ascii="Arial" w:hAnsi="Arial" w:cs="Arial"/>
-          <w:lang w:val="en-US"/>
-        </w:rPr>
-      </w:pPr>
-      <w:r>
-        <w:rPr>
-          <w:rFonts w:ascii="Arial" w:hAnsi="Arial" w:cs="Arial"/>
+          <w:b/>
+          <w:bCs/>
+          <w:lang w:val="en-US"/>
+        </w:rPr>
+      </w:pPr>
+      <w:r>
+        <w:rPr>
+          <w:rFonts w:ascii="Arial" w:hAnsi="Arial" w:cs="Arial"/>
+          <w:b/>
+          <w:bCs/>
           <w:lang w:val="en-US"/>
         </w:rPr>
         <w:t xml:space="preserve">     9. --Func3: S = (O + P + V) * (MR * MS)</w:t>
@@ -954,12 +1030,16 @@
         <w:spacing w:after="0"/>
         <w:rPr>
           <w:rFonts w:ascii="Arial" w:hAnsi="Arial" w:cs="Arial"/>
-          <w:lang w:val="en-US"/>
-        </w:rPr>
-      </w:pPr>
-      <w:r>
-        <w:rPr>
-          <w:rFonts w:ascii="Arial" w:hAnsi="Arial" w:cs="Arial"/>
+          <w:b/>
+          <w:bCs/>
+          <w:lang w:val="en-US"/>
+        </w:rPr>
+      </w:pPr>
+      <w:r>
+        <w:rPr>
+          <w:rFonts w:ascii="Arial" w:hAnsi="Arial" w:cs="Arial"/>
+          <w:b/>
+          <w:bCs/>
           <w:lang w:val="en-US"/>
         </w:rPr>
         <w:t xml:space="preserve">    10. -----------------------------------------------------</w:t>
@@ -14177,6 +14257,64 @@
     </w:p>
     <w:p>
       <w:pPr>
+        <w:spacing w:after="0"/>
+        <w:rPr>
+          <w:rFonts w:ascii="Arial" w:hAnsi="Arial" w:cs="Arial"/>
+          <w:lang w:val="en-US"/>
+        </w:rPr>
+      </w:pPr>
+    </w:p>
+    <w:p>
+      <w:pPr>
+        <w:spacing w:after="0"/>
+        <w:rPr>
+          <w:rFonts w:ascii="Arial" w:hAnsi="Arial" w:cs="Arial"/>
+          <w:lang w:val="en-US"/>
+        </w:rPr>
+      </w:pPr>
+      <w:r>
+        <w:rPr>
+          <w:noProof/>
+        </w:rPr>
+        <w:drawing>
+          <wp:inline distT="0" distB="0" distL="0" distR="0" wp14:anchorId="4FD19CEC" wp14:editId="59455772">
+            <wp:extent cx="5940425" cy="3592195"/>
+            <wp:effectExtent l="0" t="0" r="3175" b="8255"/>
+            <wp:docPr id="1" name="Picture 1"/>
+            <wp:cNvGraphicFramePr>
+              <a:graphicFrameLocks xmlns:a="http://schemas.openxmlformats.org/drawingml/2006/main" noChangeAspect="1"/>
+            </wp:cNvGraphicFramePr>
+            <a:graphic xmlns:a="http://schemas.openxmlformats.org/drawingml/2006/main">
+              <a:graphicData uri="http://schemas.openxmlformats.org/drawingml/2006/picture">
+                <pic:pic xmlns:pic="http://schemas.openxmlformats.org/drawingml/2006/picture">
+                  <pic:nvPicPr>
+                    <pic:cNvPr id="1" name=""/>
+                    <pic:cNvPicPr/>
+                  </pic:nvPicPr>
+                  <pic:blipFill>
+                    <a:blip r:embed="rId4"/>
+                    <a:stretch>
+                      <a:fillRect/>
+                    </a:stretch>
+                  </pic:blipFill>
+                  <pic:spPr>
+                    <a:xfrm>
+                      <a:off x="0" y="0"/>
+                      <a:ext cx="5940425" cy="3592195"/>
+                    </a:xfrm>
+                    <a:prstGeom prst="rect">
+                      <a:avLst/>
+                    </a:prstGeom>
+                  </pic:spPr>
+                </pic:pic>
+              </a:graphicData>
+            </a:graphic>
+          </wp:inline>
+        </w:drawing>
+      </w:r>
+    </w:p>
+    <w:p>
+      <w:pPr>
         <w:rPr>
           <w:rFonts w:ascii="Arial" w:hAnsi="Arial" w:cs="Arial"/>
           <w:b/>
@@ -14204,7 +14342,7 @@
           <w:rFonts w:ascii="Arial" w:hAnsi="Arial" w:cs="Arial"/>
           <w:sz w:val="24"/>
           <w:szCs w:val="24"/>
-          <w:lang w:val="uk-UA"/>
+          <w:lang w:val="en-US"/>
         </w:rPr>
       </w:pPr>
       <w:r>
@@ -14609,6 +14747,50 @@
           <w:lang w:val="uk-UA"/>
         </w:rPr>
         <w:t>При збільшенні пріорітету, задачі почали виконуватися поочередно.</w:t>
+      </w:r>
+      <w:r>
+        <w:rPr>
+          <w:rFonts w:ascii="Arial" w:hAnsi="Arial" w:cs="Arial"/>
+          <w:sz w:val="24"/>
+          <w:szCs w:val="24"/>
+        </w:rPr>
+        <w:t xml:space="preserve"> </w:t>
+      </w:r>
+      <w:r>
+        <w:rPr>
+          <w:rFonts w:ascii="Arial" w:hAnsi="Arial" w:cs="Arial"/>
+          <w:sz w:val="24"/>
+          <w:szCs w:val="24"/>
+          <w:lang w:val="uk-UA"/>
+        </w:rPr>
+        <w:t xml:space="preserve">Для перевірки программи зробив автоматичне заповнення векторів та матриць 1. </w:t>
+      </w:r>
+      <w:r>
+        <w:rPr>
+          <w:rFonts w:ascii="Arial" w:hAnsi="Arial" w:cs="Arial"/>
+          <w:sz w:val="24"/>
+          <w:szCs w:val="24"/>
+          <w:lang w:val="uk-UA"/>
+        </w:rPr>
+        <w:t xml:space="preserve">Правильність роботи програми перевірив на простих прикладах розмірів </w:t>
+      </w:r>
+      <w:r>
+        <w:rPr>
+          <w:rFonts w:ascii="Arial" w:hAnsi="Arial" w:cs="Arial"/>
+          <w:sz w:val="24"/>
+          <w:szCs w:val="24"/>
+          <w:lang w:val="en-US"/>
+        </w:rPr>
+        <w:t>n=2</w:t>
+      </w:r>
+      <w:r>
+        <w:rPr>
+          <w:rFonts w:ascii="Arial" w:hAnsi="Arial" w:cs="Arial"/>
+          <w:sz w:val="24"/>
+          <w:szCs w:val="24"/>
+          <w:lang w:val="en-US"/>
+        </w:rPr>
+        <w:t>.</w:t>
       </w:r>
     </w:p>
     <w:p>
@@ -14756,6 +14938,7 @@
     <w:lsdException w:name="HTML Sample" w:semiHidden="1" w:unhideWhenUsed="1"/>
     <w:lsdException w:name="HTML Typewriter" w:semiHidden="1" w:unhideWhenUsed="1"/>
     <w:lsdException w:name="HTML Variable" w:semiHidden="1" w:unhideWhenUsed="1"/>
+    <w:lsdException w:name="Normal Table" w:semiHidden="1" w:unhideWhenUsed="1"/>
     <w:lsdException w:name="annotation subject" w:semiHidden="1" w:unhideWhenUsed="1"/>
     <w:lsdException w:name="No List" w:semiHidden="1" w:unhideWhenUsed="1"/>
     <w:lsdException w:name="Outline List 1" w:semiHidden="1" w:unhideWhenUsed="1"/>
@@ -14798,8 +14981,11 @@
     <w:lsdException w:name="Table Contemporary" w:semiHidden="1" w:unhideWhenUsed="1"/>
     <w:lsdException w:name="Table Elegant" w:semiHidden="1" w:unhideWhenUsed="1"/>
     <w:lsdException w:name="Table Professional" w:semiHidden="1" w:unhideWhenUsed="1"/>
+    <w:lsdException w:name="Table Subtle 1" w:semiHidden="1" w:unhideWhenUsed="1"/>
     <w:lsdException w:name="Table Subtle 2" w:semiHidden="1" w:unhideWhenUsed="1"/>
     <w:lsdException w:name="Table Web 1" w:semiHidden="1" w:unhideWhenUsed="1"/>
+    <w:lsdException w:name="Table Web 2" w:semiHidden="1" w:unhideWhenUsed="1"/>
+    <w:lsdException w:name="Table Web 3" w:semiHidden="1" w:unhideWhenUsed="1"/>
     <w:lsdException w:name="Balloon Text" w:semiHidden="1" w:unhideWhenUsed="1"/>
     <w:lsdException w:name="Table Grid" w:uiPriority="39"/>
     <w:lsdException w:name="Table Theme" w:semiHidden="1" w:unhideWhenUsed="1"/>
